--- a/Task2Report.docx
+++ b/Task2Report.docx
@@ -1,6 +1,7 @@
 
 <file path=word/document.xml><?xml version="1.0" encoding="utf-8"?>
 <w:document xmlns:wpc="http://schemas.microsoft.com/office/word/2010/wordprocessingCanvas" xmlns:cx="http://schemas.microsoft.com/office/drawing/2014/chartex" xmlns:cx1="http://schemas.microsoft.com/office/drawing/2015/9/8/chartex" xmlns:cx2="http://schemas.microsoft.com/office/drawing/2015/10/21/chartex" xmlns:cx3="http://schemas.microsoft.com/office/drawing/2016/5/9/chartex" xmlns:cx4="http://schemas.microsoft.com/office/drawing/2016/5/10/chartex" xmlns:cx5="http://schemas.microsoft.com/office/drawing/2016/5/11/chartex" xmlns:cx6="http://schemas.microsoft.com/office/drawing/2016/5/12/chartex" xmlns:cx7="http://schemas.microsoft.com/office/drawing/2016/5/13/chartex" xmlns:cx8="http://schemas.microsoft.com/office/drawing/2016/5/14/chartex" xmlns:mc="http://schemas.openxmlformats.org/markup-compatibility/2006" xmlns:aink="http://schemas.microsoft.com/office/drawing/2016/ink" xmlns:am3d="http://schemas.microsoft.com/office/drawing/2017/model3d" xmlns:o="urn:schemas-microsoft-com:office:office" xmlns:oel="http://schemas.microsoft.com/office/2019/extlst" xmlns:r="http://schemas.openxmlformats.org/officeDocument/2006/relationships" xmlns:m="http://schemas.openxmlformats.org/officeDocument/2006/math" xmlns:v="urn:schemas-microsoft-com:vml" xmlns:wp14="http://schemas.microsoft.com/office/word/2010/wordprocessingDrawing" xmlns:wp="http://schemas.openxmlformats.org/drawingml/2006/wordprocessingDrawing" xmlns:w10="urn:schemas-microsoft-com:office:word" xmlns:w="http://schemas.openxmlformats.org/wordprocessingml/2006/main" xmlns:w14="http://schemas.microsoft.com/office/word/2010/wordml" xmlns:w15="http://schemas.microsoft.com/office/word/2012/wordml" xmlns:w16cex="http://schemas.microsoft.com/office/word/2018/wordml/cex" xmlns:w16cid="http://schemas.microsoft.com/office/word/2016/wordml/cid" xmlns:w16="http://schemas.microsoft.com/office/word/2018/wordml" xmlns:w16du="http://schemas.microsoft.com/office/word/2023/wordml/word16du" xmlns:w16sdtdh="http://schemas.microsoft.com/office/word/2020/wordml/sdtdatahash" xmlns:w16se="http://schemas.microsoft.com/office/word/2015/wordml/symex" xmlns:wpg="http://schemas.microsoft.com/office/word/2010/wordprocessingGroup" xmlns:wpi="http://schemas.microsoft.com/office/word/2010/wordprocessingInk" xmlns:wne="http://schemas.microsoft.com/office/word/2006/wordml" xmlns:wps="http://schemas.microsoft.com/office/word/2010/wordprocessingShape" mc:Ignorable="w14 w15 w16se w16cid w16 w16cex w16sdtdh w16du wp14">
+  <w:background w:color="E7E6E6" w:themeColor="background2"/>
   <w:body>
     <w:p>
       <w:r>
@@ -513,7 +514,7 @@
                                     </pic:cNvPicPr>
                                   </pic:nvPicPr>
                                   <pic:blipFill>
-                                    <a:blip r:embed="rId8">
+                                    <a:blip r:embed="rId9">
                                       <a:extLst>
                                         <a:ext uri="{28A0092B-C50C-407E-A947-70E740481C1C}">
                                           <a14:useLocalDpi xmlns:a14="http://schemas.microsoft.com/office/drawing/2010/main" val="0"/>
@@ -907,7 +908,7 @@
                           </pic:cNvPicPr>
                         </pic:nvPicPr>
                         <pic:blipFill>
-                          <a:blip r:embed="rId9">
+                          <a:blip r:embed="rId10">
                             <a:extLst>
                               <a:ext uri="{28A0092B-C50C-407E-A947-70E740481C1C}">
                                 <a14:useLocalDpi xmlns:a14="http://schemas.microsoft.com/office/drawing/2010/main" val="0"/>
@@ -1011,7 +1012,7 @@
                           </pic:cNvPicPr>
                         </pic:nvPicPr>
                         <pic:blipFill>
-                          <a:blip r:embed="rId10">
+                          <a:blip r:embed="rId11">
                             <a:extLst>
                               <a:ext uri="{28A0092B-C50C-407E-A947-70E740481C1C}">
                                 <a14:useLocalDpi xmlns:a14="http://schemas.microsoft.com/office/drawing/2010/main" val="0"/>
@@ -1079,7 +1080,7 @@
                 <w:noProof/>
               </w:rPr>
               <w:drawing>
-                <wp:anchor distT="0" distB="0" distL="114300" distR="114300" simplePos="0" relativeHeight="251657215" behindDoc="1" locked="0" layoutInCell="1" allowOverlap="1" wp14:anchorId="70FE79C4" wp14:editId="26E1AE51">
+                <wp:anchor distT="0" distB="0" distL="114300" distR="114300" simplePos="0" relativeHeight="251657215" behindDoc="1" locked="0" layoutInCell="1" allowOverlap="1" wp14:anchorId="70FE79C4" wp14:editId="488222BC">
                   <wp:simplePos x="0" y="0"/>
                   <wp:positionH relativeFrom="column">
                     <wp:posOffset>-748145</wp:posOffset>
@@ -1090,7 +1091,7 @@
                   <wp:extent cx="8507754" cy="6649085"/>
                   <wp:effectExtent l="0" t="0" r="7620" b="0"/>
                   <wp:wrapNone/>
-                  <wp:docPr id="1" name="Picture 4"/>
+                  <wp:docPr id="1" name="Picture 4" descr="bse"/>
                   <wp:cNvGraphicFramePr>
                     <a:graphicFrameLocks xmlns:a="http://schemas.openxmlformats.org/drawingml/2006/main" noChangeAspect="1"/>
                   </wp:cNvGraphicFramePr>
@@ -1098,19 +1099,19 @@
                     <a:graphicData uri="http://schemas.openxmlformats.org/drawingml/2006/picture">
                       <pic:pic xmlns:pic="http://schemas.openxmlformats.org/drawingml/2006/picture">
                         <pic:nvPicPr>
-                          <pic:cNvPr id="1" name="Picture 1"/>
+                          <pic:cNvPr id="1" name="Picture 4" descr="bse"/>
                           <pic:cNvPicPr>
                             <a:picLocks noChangeAspect="1"/>
                           </pic:cNvPicPr>
                         </pic:nvPicPr>
                         <pic:blipFill>
-                          <a:blip r:embed="rId11">
+                          <a:blip r:embed="rId12">
                             <a:extLst>
                               <a:ext uri="{28A0092B-C50C-407E-A947-70E740481C1C}">
                                 <a14:useLocalDpi xmlns:a14="http://schemas.microsoft.com/office/drawing/2010/main" val="0"/>
                               </a:ext>
                               <a:ext uri="{837473B0-CC2E-450A-ABE3-18F120FF3D39}">
-                                <a1611:picAttrSrcUrl xmlns:a1611="http://schemas.microsoft.com/office/drawing/2016/11/main" r:id="rId12"/>
+                                <a1611:picAttrSrcUrl xmlns:a1611="http://schemas.microsoft.com/office/drawing/2016/11/main" r:id="rId13"/>
                               </a:ext>
                             </a:extLst>
                           </a:blip>
@@ -1448,7 +1449,7 @@
                     </pic:cNvPicPr>
                   </pic:nvPicPr>
                   <pic:blipFill>
-                    <a:blip r:embed="rId13">
+                    <a:blip r:embed="rId14">
                       <a:extLst>
                         <a:ext uri="{28A0092B-C50C-407E-A947-70E740481C1C}">
                           <a14:useLocalDpi xmlns:a14="http://schemas.microsoft.com/office/drawing/2010/main" val="0"/>
@@ -1533,7 +1534,7 @@
                     </pic:cNvPicPr>
                   </pic:nvPicPr>
                   <pic:blipFill>
-                    <a:blip r:embed="rId14">
+                    <a:blip r:embed="rId15">
                       <a:extLst>
                         <a:ext uri="{28A0092B-C50C-407E-A947-70E740481C1C}">
                           <a14:useLocalDpi xmlns:a14="http://schemas.microsoft.com/office/drawing/2010/main" val="0"/>
@@ -1572,7 +1573,7 @@
       <w:r>
         <w:t xml:space="preserve">Hindustan Unilever, classified as a Blue Chip Company, exhibits low volatility as indicated by the </w:t>
       </w:r>
-      <w:hyperlink r:id="rId15" w:history="1">
+      <w:hyperlink r:id="rId16" w:history="1">
         <w:r>
           <w:rPr>
             <w:rStyle w:val="Hyperlink"/>
@@ -1638,6 +1639,9 @@
           </w:p>
           <w:p>
             <w:r>
+              <w:rPr>
+                <w:noProof/>
+              </w:rPr>
               <w:drawing>
                 <wp:inline distT="0" distB="0" distL="0" distR="0" wp14:anchorId="2523B1AB" wp14:editId="571E97F8">
                   <wp:extent cx="6309360" cy="3286125"/>
@@ -1654,7 +1658,7 @@
                           <pic:cNvPicPr/>
                         </pic:nvPicPr>
                         <pic:blipFill>
-                          <a:blip r:embed="rId16"/>
+                          <a:blip r:embed="rId17"/>
                           <a:stretch>
                             <a:fillRect/>
                           </a:stretch>
@@ -1753,7 +1757,7 @@
               </w:rPr>
               <w:t xml:space="preserve">The </w:t>
             </w:r>
-            <w:hyperlink r:id="rId17" w:history="1">
+            <w:hyperlink r:id="rId18" w:history="1">
               <w:r>
                 <w:rPr>
                   <w:rStyle w:val="Hyperlink"/>
@@ -1843,10 +1847,7 @@
               <w:t xml:space="preserve"> </w:t>
             </w:r>
             <w:r>
-              <w:t>₹</w:t>
-            </w:r>
-            <w:r>
-              <w:t xml:space="preserve"> </w:t>
+              <w:t xml:space="preserve">₹ </w:t>
             </w:r>
             <w:r>
               <w:t>2</w:t>
@@ -1855,10 +1856,7 @@
               <w:t xml:space="preserve">250 to ~ </w:t>
             </w:r>
             <w:r>
-              <w:t>₹</w:t>
-            </w:r>
-            <w:r>
-              <w:t xml:space="preserve"> </w:t>
+              <w:t xml:space="preserve">₹ </w:t>
             </w:r>
             <w:r>
               <w:t>1850</w:t>
@@ -2401,11 +2399,12 @@
             <w:r>
               <w:rPr>
                 <w:rFonts w:ascii="Aptos Narrow" w:hAnsi="Aptos Narrow"/>
+                <w:noProof/>
                 <w:sz w:val="20"/>
                 <w:szCs w:val="20"/>
               </w:rPr>
               <w:drawing>
-                <wp:anchor distT="0" distB="0" distL="114300" distR="114300" simplePos="0" relativeHeight="251666432" behindDoc="0" locked="0" layoutInCell="1" allowOverlap="1" wp14:anchorId="6B0558AE" wp14:editId="5CC34400">
+                <wp:anchor distT="0" distB="0" distL="114300" distR="114300" simplePos="0" relativeHeight="251666432" behindDoc="0" locked="0" layoutInCell="1" allowOverlap="1" wp14:anchorId="6B0558AE" wp14:editId="437B55A5">
                   <wp:simplePos x="0" y="0"/>
                   <wp:positionH relativeFrom="column">
                     <wp:posOffset>915138</wp:posOffset>
@@ -2441,7 +2440,7 @@
                           <pic:cNvPicPr/>
                         </pic:nvPicPr>
                         <pic:blipFill>
-                          <a:blip r:embed="rId18" cstate="print">
+                          <a:blip r:embed="rId19" cstate="print">
                             <a:extLst>
                               <a:ext uri="{28A0092B-C50C-407E-A947-70E740481C1C}">
                                 <a14:useLocalDpi xmlns:a14="http://schemas.microsoft.com/office/drawing/2010/main" val="0"/>
@@ -2696,6 +2695,7 @@
                 <w:bCs/>
                 <w:i/>
                 <w:iCs/>
+                <w:noProof/>
                 <w:sz w:val="36"/>
                 <w:szCs w:val="36"/>
               </w:rPr>
@@ -2715,7 +2715,7 @@
                           <pic:cNvPicPr/>
                         </pic:nvPicPr>
                         <pic:blipFill>
-                          <a:blip r:embed="rId19"/>
+                          <a:blip r:embed="rId20"/>
                           <a:stretch>
                             <a:fillRect/>
                           </a:stretch>
@@ -2851,6 +2851,7 @@
             <w:r>
               <w:rPr>
                 <w:i/>
+                <w:noProof/>
                 <w:sz w:val="36"/>
               </w:rPr>
               <w:drawing>
@@ -2869,7 +2870,7 @@
                           <pic:cNvPicPr/>
                         </pic:nvPicPr>
                         <pic:blipFill>
-                          <a:blip r:embed="rId20"/>
+                          <a:blip r:embed="rId21"/>
                           <a:stretch>
                             <a:fillRect/>
                           </a:stretch>
@@ -2992,6 +2993,7 @@
               <w:rPr>
                 <w:rFonts w:ascii="Aptos Narrow" w:hAnsi="Aptos Narrow"/>
                 <w:iCs/>
+                <w:noProof/>
                 <w:sz w:val="24"/>
                 <w:szCs w:val="24"/>
               </w:rPr>
@@ -3011,7 +3013,7 @@
                           <pic:cNvPicPr/>
                         </pic:nvPicPr>
                         <pic:blipFill>
-                          <a:blip r:embed="rId21"/>
+                          <a:blip r:embed="rId22"/>
                           <a:stretch>
                             <a:fillRect/>
                           </a:stretch>
@@ -3140,6 +3142,7 @@
               <w:rPr>
                 <w:rFonts w:ascii="Aptos Narrow" w:hAnsi="Aptos Narrow"/>
                 <w:iCs/>
+                <w:noProof/>
                 <w:sz w:val="24"/>
                 <w:szCs w:val="24"/>
               </w:rPr>
@@ -3175,7 +3178,7 @@
                           <pic:cNvPicPr/>
                         </pic:nvPicPr>
                         <pic:blipFill>
-                          <a:blip r:embed="rId22" cstate="print">
+                          <a:blip r:embed="rId23" cstate="print">
                             <a:extLst>
                               <a:ext uri="{28A0092B-C50C-407E-A947-70E740481C1C}">
                                 <a14:useLocalDpi xmlns:a14="http://schemas.microsoft.com/office/drawing/2010/main" val="0"/>
@@ -3269,6 +3272,7 @@
                 <w:b w:val="0"/>
                 <w:bCs/>
                 <w:iCs/>
+                <w:noProof/>
                 <w:color w:val="auto"/>
                 <w:sz w:val="24"/>
                 <w:szCs w:val="24"/>
@@ -3305,7 +3309,7 @@
                           <pic:cNvPicPr/>
                         </pic:nvPicPr>
                         <pic:blipFill>
-                          <a:blip r:embed="rId23">
+                          <a:blip r:embed="rId24">
                             <a:extLst>
                               <a:ext uri="{28A0092B-C50C-407E-A947-70E740481C1C}">
                                 <a14:useLocalDpi xmlns:a14="http://schemas.microsoft.com/office/drawing/2010/main" val="0"/>
@@ -3363,6 +3367,7 @@
                 <w:b w:val="0"/>
                 <w:bCs/>
                 <w:iCs/>
+                <w:noProof/>
                 <w:sz w:val="24"/>
                 <w:szCs w:val="24"/>
               </w:rPr>
@@ -3382,7 +3387,7 @@
                           <pic:cNvPicPr/>
                         </pic:nvPicPr>
                         <pic:blipFill>
-                          <a:blip r:embed="rId24"/>
+                          <a:blip r:embed="rId25"/>
                           <a:stretch>
                             <a:fillRect/>
                           </a:stretch>
@@ -3493,6 +3498,7 @@
       </w:pPr>
       <w:r>
         <w:rPr>
+          <w:noProof/>
           <w:sz w:val="48"/>
           <w:szCs w:val="48"/>
         </w:rPr>
@@ -3512,7 +3518,7 @@
                     <pic:cNvPicPr/>
                   </pic:nvPicPr>
                   <pic:blipFill>
-                    <a:blip r:embed="rId25"/>
+                    <a:blip r:embed="rId26"/>
                     <a:stretch>
                       <a:fillRect/>
                     </a:stretch>
@@ -3583,6 +3589,7 @@
           <w:rFonts w:ascii="Times New Roman" w:hAnsi="Times New Roman" w:cs="Times New Roman"/>
           <w:b w:val="0"/>
           <w:bCs/>
+          <w:noProof/>
           <w:color w:val="auto"/>
           <w:sz w:val="24"/>
           <w:szCs w:val="24"/>
@@ -3620,7 +3627,7 @@
                     <pic:cNvPicPr/>
                   </pic:nvPicPr>
                   <pic:blipFill>
-                    <a:blip r:embed="rId26">
+                    <a:blip r:embed="rId27">
                       <a:extLst>
                         <a:ext uri="{28A0092B-C50C-407E-A947-70E740481C1C}">
                           <a14:useLocalDpi xmlns:a14="http://schemas.microsoft.com/office/drawing/2010/main" val="0"/>
@@ -3765,7 +3772,7 @@
                     </pic:cNvPicPr>
                   </pic:nvPicPr>
                   <pic:blipFill>
-                    <a:blip r:embed="rId27">
+                    <a:blip r:embed="rId28">
                       <a:extLst>
                         <a:ext uri="{28A0092B-C50C-407E-A947-70E740481C1C}">
                           <a14:useLocalDpi xmlns:a14="http://schemas.microsoft.com/office/drawing/2010/main" val="0"/>
@@ -4159,6 +4166,7 @@
           <w:rFonts w:ascii="Aptos Narrow" w:hAnsi="Aptos Narrow" w:cstheme="minorHAnsi"/>
           <w:b w:val="0"/>
           <w:bCs/>
+          <w:noProof/>
           <w:sz w:val="32"/>
           <w:szCs w:val="32"/>
         </w:rPr>
@@ -4197,7 +4205,7 @@
                     <pic:cNvPicPr/>
                   </pic:nvPicPr>
                   <pic:blipFill>
-                    <a:blip r:embed="rId28">
+                    <a:blip r:embed="rId29">
                       <a:extLst>
                         <a:ext uri="{28A0092B-C50C-407E-A947-70E740481C1C}">
                           <a14:useLocalDpi xmlns:a14="http://schemas.microsoft.com/office/drawing/2010/main" val="0"/>
@@ -4333,19 +4341,30 @@
           <w:rFonts w:asciiTheme="majorHAnsi" w:hAnsiTheme="majorHAnsi" w:cstheme="majorHAnsi"/>
           <w:i/>
           <w:iCs/>
-          <w:sz w:val="32"/>
-          <w:szCs w:val="32"/>
-        </w:rPr>
-      </w:pPr>
-      <w:r>
+          <w:sz w:val="40"/>
+          <w:szCs w:val="40"/>
+        </w:rPr>
+      </w:pPr>
+    </w:p>
+    <w:p>
+      <w:pPr>
+        <w:jc w:val="center"/>
         <w:rPr>
           <w:rFonts w:asciiTheme="majorHAnsi" w:hAnsiTheme="majorHAnsi" w:cstheme="majorHAnsi"/>
           <w:i/>
           <w:iCs/>
-          <w:sz w:val="32"/>
-          <w:szCs w:val="32"/>
-        </w:rPr>
-        <w:lastRenderedPageBreak/>
+          <w:sz w:val="40"/>
+          <w:szCs w:val="40"/>
+        </w:rPr>
+      </w:pPr>
+      <w:r>
+        <w:rPr>
+          <w:rFonts w:asciiTheme="majorHAnsi" w:hAnsiTheme="majorHAnsi" w:cstheme="majorHAnsi"/>
+          <w:i/>
+          <w:iCs/>
+          <w:sz w:val="40"/>
+          <w:szCs w:val="40"/>
+        </w:rPr>
         <w:t>References</w:t>
       </w:r>
     </w:p>
@@ -4364,7 +4383,7 @@
           <w:szCs w:val="20"/>
         </w:rPr>
       </w:pPr>
-      <w:hyperlink r:id="rId29" w:history="1">
+      <w:hyperlink r:id="rId30" w:history="1">
         <w:r>
           <w:rPr>
             <w:rStyle w:val="Hyperlink"/>
@@ -4393,7 +4412,7 @@
           <w:szCs w:val="20"/>
         </w:rPr>
       </w:pPr>
-      <w:hyperlink r:id="rId30" w:history="1">
+      <w:hyperlink r:id="rId31" w:history="1">
         <w:r>
           <w:rPr>
             <w:rStyle w:val="Hyperlink"/>
@@ -4445,6 +4464,9 @@
       </w:r>
       <w:r>
         <w:rPr>
+          <w:rFonts w:cstheme="minorHAnsi"/>
+          <w:b w:val="0"/>
+          <w:bCs/>
           <w:sz w:val="20"/>
           <w:szCs w:val="20"/>
         </w:rPr>
@@ -4535,6 +4557,15 @@
           <w:sz w:val="20"/>
           <w:szCs w:val="20"/>
         </w:rPr>
+      </w:r>
+      <w:r>
+        <w:rPr>
+          <w:rFonts w:cstheme="minorHAnsi"/>
+          <w:b w:val="0"/>
+          <w:bCs/>
+          <w:sz w:val="20"/>
+          <w:szCs w:val="20"/>
+        </w:rPr>
         <w:fldChar w:fldCharType="separate"/>
       </w:r>
       <w:r>
@@ -4571,7 +4602,7 @@
           <w:szCs w:val="20"/>
         </w:rPr>
       </w:pPr>
-      <w:hyperlink r:id="rId31" w:history="1">
+      <w:hyperlink r:id="rId32" w:history="1">
         <w:r>
           <w:rPr>
             <w:rStyle w:val="Hyperlink"/>
@@ -4600,7 +4631,7 @@
           <w:szCs w:val="20"/>
         </w:rPr>
       </w:pPr>
-      <w:hyperlink r:id="rId32" w:history="1">
+      <w:hyperlink r:id="rId33" w:history="1">
         <w:r>
           <w:rPr>
             <w:rStyle w:val="Hyperlink"/>
@@ -4629,7 +4660,7 @@
           <w:szCs w:val="20"/>
         </w:rPr>
       </w:pPr>
-      <w:hyperlink r:id="rId33" w:history="1">
+      <w:hyperlink r:id="rId34" w:history="1">
         <w:r>
           <w:rPr>
             <w:rStyle w:val="Hyperlink"/>
@@ -4658,7 +4689,7 @@
           <w:szCs w:val="20"/>
         </w:rPr>
       </w:pPr>
-      <w:hyperlink r:id="rId34" w:history="1">
+      <w:hyperlink r:id="rId35" w:history="1">
         <w:r>
           <w:rPr>
             <w:rStyle w:val="Hyperlink"/>
@@ -4687,7 +4718,7 @@
           <w:szCs w:val="20"/>
         </w:rPr>
       </w:pPr>
-      <w:hyperlink r:id="rId35" w:history="1">
+      <w:hyperlink r:id="rId36" w:history="1">
         <w:r>
           <w:rPr>
             <w:rStyle w:val="Hyperlink"/>
@@ -4716,7 +4747,7 @@
           <w:szCs w:val="20"/>
         </w:rPr>
       </w:pPr>
-      <w:hyperlink r:id="rId36" w:history="1">
+      <w:hyperlink r:id="rId37" w:anchor=":~:text=This%20post%20describes%20how%20to,Y%20axis%20on%20this%20twin" w:history="1">
         <w:r>
           <w:rPr>
             <w:rStyle w:val="Hyperlink"/>
@@ -4755,7 +4786,7 @@
           <w:szCs w:val="20"/>
         </w:rPr>
       </w:pPr>
-      <w:hyperlink r:id="rId37" w:history="1">
+      <w:hyperlink r:id="rId38" w:anchor=":~:text=When%20the%20price%20crosses%20above,as%20the%20chart%20above%20shows" w:history="1">
         <w:r>
           <w:rPr>
             <w:rStyle w:val="Hyperlink"/>
@@ -4794,7 +4825,7 @@
           <w:szCs w:val="20"/>
         </w:rPr>
       </w:pPr>
-      <w:hyperlink r:id="rId38" w:history="1">
+      <w:hyperlink r:id="rId39" w:history="1">
         <w:r>
           <w:rPr>
             <w:rStyle w:val="Hyperlink"/>
@@ -4823,7 +4854,7 @@
           <w:szCs w:val="20"/>
         </w:rPr>
       </w:pPr>
-      <w:hyperlink r:id="rId39" w:history="1">
+      <w:hyperlink r:id="rId40" w:history="1">
         <w:r>
           <w:rPr>
             <w:rStyle w:val="Hyperlink"/>
@@ -4852,7 +4883,7 @@
           <w:szCs w:val="20"/>
         </w:rPr>
       </w:pPr>
-      <w:hyperlink r:id="rId40" w:history="1">
+      <w:hyperlink r:id="rId41" w:history="1">
         <w:r>
           <w:rPr>
             <w:rStyle w:val="Hyperlink"/>
@@ -4881,7 +4912,7 @@
           <w:szCs w:val="20"/>
         </w:rPr>
       </w:pPr>
-      <w:hyperlink r:id="rId41" w:history="1">
+      <w:hyperlink r:id="rId42" w:history="1">
         <w:r>
           <w:rPr>
             <w:rStyle w:val="Hyperlink"/>
@@ -4910,7 +4941,7 @@
           <w:szCs w:val="20"/>
         </w:rPr>
       </w:pPr>
-      <w:hyperlink r:id="rId42" w:history="1">
+      <w:hyperlink r:id="rId43" w:history="1">
         <w:r>
           <w:rPr>
             <w:rStyle w:val="Hyperlink"/>
@@ -4965,7 +4996,7 @@
           <w:sz w:val="56"/>
           <w:szCs w:val="56"/>
         </w:rPr>
-        <w:t>-------------------Thank You----------</w:t>
+        <w:t>-</w:t>
       </w:r>
       <w:r>
         <w:rPr>
@@ -4973,6 +5004,30 @@
           <w:sz w:val="56"/>
           <w:szCs w:val="56"/>
         </w:rPr>
+        <w:t>-------------------</w:t>
+      </w:r>
+      <w:r>
+        <w:rPr>
+          <w:rFonts w:ascii="Bahnschrift Condensed" w:hAnsi="Bahnschrift Condensed" w:cstheme="minorHAnsi"/>
+          <w:sz w:val="56"/>
+          <w:szCs w:val="56"/>
+        </w:rPr>
+        <w:t>---------</w:t>
+      </w:r>
+      <w:r>
+        <w:rPr>
+          <w:rFonts w:ascii="Bahnschrift Condensed" w:hAnsi="Bahnschrift Condensed" w:cstheme="minorHAnsi"/>
+          <w:sz w:val="56"/>
+          <w:szCs w:val="56"/>
+        </w:rPr>
+        <w:t>----------</w:t>
+      </w:r>
+      <w:r>
+        <w:rPr>
+          <w:rFonts w:ascii="Bahnschrift Condensed" w:hAnsi="Bahnschrift Condensed" w:cstheme="minorHAnsi"/>
+          <w:sz w:val="56"/>
+          <w:szCs w:val="56"/>
+        </w:rPr>
         <w:t>-</w:t>
       </w:r>
       <w:r>
@@ -5190,28 +5245,6 @@
     <w:p>
       <w:pPr>
         <w:rPr>
-          <w:rFonts w:cstheme="minorHAnsi"/>
-          <w:b w:val="0"/>
-          <w:bCs/>
-          <w:sz w:val="20"/>
-          <w:szCs w:val="20"/>
-        </w:rPr>
-      </w:pPr>
-    </w:p>
-    <w:p>
-      <w:pPr>
-        <w:rPr>
-          <w:rFonts w:cstheme="minorHAnsi"/>
-          <w:b w:val="0"/>
-          <w:bCs/>
-          <w:sz w:val="20"/>
-          <w:szCs w:val="20"/>
-        </w:rPr>
-      </w:pPr>
-    </w:p>
-    <w:p>
-      <w:pPr>
-        <w:rPr>
           <w:rFonts w:ascii="Bahnschrift SemiBold Condensed" w:hAnsi="Bahnschrift SemiBold Condensed" w:cstheme="minorHAnsi"/>
           <w:b w:val="0"/>
           <w:bCs/>
@@ -5273,8 +5306,8 @@
       </w:r>
     </w:p>
     <w:sectPr>
-      <w:headerReference w:type="default" r:id="rId43"/>
-      <w:footerReference w:type="default" r:id="rId44"/>
+      <w:headerReference w:type="default" r:id="rId44"/>
+      <w:footerReference w:type="default" r:id="rId45"/>
       <w:pgSz w:w="12240" w:h="15840"/>
       <w:pgMar w:top="720" w:right="1152" w:bottom="720" w:left="1152" w:header="0" w:footer="288" w:gutter="0"/>
       <w:pgNumType w:start="1"/>
